--- a/DateCoherence.docx
+++ b/DateCoherence.docx
@@ -330,19 +330,11 @@
         <w:rPr>
           <w:rStyle w:val="CdigoHTML"/>
         </w:rPr>
-        <w:t>Date</w:t>
-      </w:r>
-      <w:proofErr w:type="gramStart"/>
-      <w:r>
-        <w:rPr>
-          <w:rStyle w:val="CdigoHTML"/>
-        </w:rPr>
-        <w:t>:</w:t>
+        <w:t>Date:</w:t>
       </w:r>
       <w:r>
         <w:t>.</w:t>
       </w:r>
-      <w:proofErr w:type="gramEnd"/>
     </w:p>
     <w:p>
       <w:pPr>
@@ -1269,6 +1261,1339 @@
       <w:r>
         <w:t xml:space="preserve"> robusto y reproducible.</w:t>
       </w:r>
+    </w:p>
+    <w:p/>
+    <w:p>
+      <w:pPr>
+        <w:pStyle w:val="Ttulo2"/>
+      </w:pPr>
+      <w:r>
+        <w:t>Módulo de Coherencia Temporal de Correos Electrónicos (</w:t>
+      </w:r>
+      <w:proofErr w:type="spellStart"/>
+      <w:r>
+        <w:rPr>
+          <w:rStyle w:val="CdigoHTML"/>
+          <w:rFonts w:eastAsiaTheme="majorEastAsia"/>
+        </w:rPr>
+        <w:t>tfm_email_date_coherence</w:t>
+      </w:r>
+      <w:proofErr w:type="spellEnd"/>
+      <w:r>
+        <w:t>)</w:t>
+      </w:r>
+    </w:p>
+    <w:p>
+      <w:pPr>
+        <w:pStyle w:val="NormalWeb"/>
+      </w:pPr>
+      <w:r>
+        <w:t xml:space="preserve">El módulo de ingesta </w:t>
+      </w:r>
+      <w:proofErr w:type="spellStart"/>
+      <w:r>
+        <w:rPr>
+          <w:rStyle w:val="CdigoHTML"/>
+          <w:b/>
+          <w:bCs/>
+        </w:rPr>
+        <w:t>tfm_email_date_coherence</w:t>
+      </w:r>
+      <w:proofErr w:type="spellEnd"/>
+      <w:r>
+        <w:t xml:space="preserve"> constituye un pilar fundamental en la etapa de </w:t>
+      </w:r>
+      <w:r>
+        <w:rPr>
+          <w:b/>
+          <w:bCs/>
+        </w:rPr>
+        <w:t>Adveración (Autenticación)</w:t>
+      </w:r>
+      <w:r>
+        <w:t xml:space="preserve"> del análisis forense de correos electrónicos. Su función principal es inspeccionar y cuantificar el grado de fiabilidad de los </w:t>
+      </w:r>
+      <w:proofErr w:type="spellStart"/>
+      <w:r>
+        <w:rPr>
+          <w:i/>
+          <w:iCs/>
+        </w:rPr>
+        <w:t>timestamps</w:t>
+      </w:r>
+      <w:proofErr w:type="spellEnd"/>
+      <w:r>
+        <w:t xml:space="preserve"> del correo electrónico, contrastándolos entre sí y con los metadatos del archivo contenedor.</w:t>
+      </w:r>
+    </w:p>
+    <w:p>
+      <w:pPr>
+        <w:pStyle w:val="NormalWeb"/>
+      </w:pPr>
+      <w:r>
+        <w:t xml:space="preserve">La manipulación temporal de la cabecera </w:t>
+      </w:r>
+      <w:r>
+        <w:rPr>
+          <w:rStyle w:val="CdigoHTML"/>
+        </w:rPr>
+        <w:t>Date:</w:t>
+      </w:r>
+      <w:r>
+        <w:t xml:space="preserve"> o de los </w:t>
+      </w:r>
+      <w:proofErr w:type="spellStart"/>
+      <w:r>
+        <w:rPr>
+          <w:i/>
+          <w:iCs/>
+        </w:rPr>
+        <w:t>logs</w:t>
+      </w:r>
+      <w:proofErr w:type="spellEnd"/>
+      <w:r>
+        <w:t xml:space="preserve"> internos es una técnica habitual de falsificación de pruebas. Este módulo aborda este riesgo mediante un análisis multifactorial de la coherencia cronológica.</w:t>
+      </w:r>
+    </w:p>
+    <w:p>
+      <w:pPr>
+        <w:pStyle w:val="Ttulo3"/>
+      </w:pPr>
+      <w:r>
+        <w:t>4.3.1. Utilidad en la Adveración Forense</w:t>
+      </w:r>
+    </w:p>
+    <w:p>
+      <w:pPr>
+        <w:pStyle w:val="NormalWeb"/>
+      </w:pPr>
+      <w:r>
+        <w:t>La adveración de un correo electrónico busca determinar si el mensaje es auténtico, si no ha sido alterado y si sus metadatos reflejan fielmente su historial de tránsito. El módulo contribuye a este objetivo de tres maneras esenciales:</w:t>
+      </w:r>
+    </w:p>
+    <w:p>
+      <w:pPr>
+        <w:pStyle w:val="NormalWeb"/>
+        <w:numPr>
+          <w:ilvl w:val="0"/>
+          <w:numId w:val="3"/>
+        </w:numPr>
+      </w:pPr>
+      <w:r>
+        <w:rPr>
+          <w:b/>
+          <w:bCs/>
+        </w:rPr>
+        <w:t>Detección de Falsificación de Origen (</w:t>
+      </w:r>
+      <w:r>
+        <w:rPr>
+          <w:rStyle w:val="CdigoHTML"/>
+          <w:b/>
+          <w:bCs/>
+        </w:rPr>
+        <w:t>Date:</w:t>
+      </w:r>
+      <w:r>
+        <w:rPr>
+          <w:b/>
+          <w:bCs/>
+        </w:rPr>
+        <w:t>):</w:t>
+      </w:r>
+      <w:r>
+        <w:t xml:space="preserve"> La cabecera </w:t>
+      </w:r>
+      <w:r>
+        <w:rPr>
+          <w:rStyle w:val="CdigoHTML"/>
+        </w:rPr>
+        <w:t>Date:</w:t>
+      </w:r>
+      <w:r>
+        <w:t xml:space="preserve"> es la más fácil de falsificar, ya que es generada por el cliente de correo del remitente. Al contrastarla con las marcas de tiempo de los servidores (</w:t>
+      </w:r>
+      <w:proofErr w:type="spellStart"/>
+      <w:r>
+        <w:rPr>
+          <w:rStyle w:val="CdigoHTML"/>
+        </w:rPr>
+        <w:t>Received</w:t>
+      </w:r>
+      <w:proofErr w:type="spellEnd"/>
+      <w:r>
+        <w:rPr>
+          <w:rStyle w:val="CdigoHTML"/>
+        </w:rPr>
+        <w:t>:</w:t>
+      </w:r>
+      <w:r>
+        <w:t>), el módulo puede detectar desajustes significativos, indicando que la fecha de envío declarada fue alterada manualmente.</w:t>
+      </w:r>
+    </w:p>
+    <w:p>
+      <w:pPr>
+        <w:pStyle w:val="NormalWeb"/>
+        <w:numPr>
+          <w:ilvl w:val="0"/>
+          <w:numId w:val="3"/>
+        </w:numPr>
+      </w:pPr>
+      <w:r>
+        <w:rPr>
+          <w:b/>
+          <w:bCs/>
+        </w:rPr>
+        <w:t>Identificación de Manipulación Post-Recepción:</w:t>
+      </w:r>
+      <w:r>
+        <w:t xml:space="preserve"> La comparación de los </w:t>
+      </w:r>
+      <w:proofErr w:type="spellStart"/>
+      <w:r>
+        <w:rPr>
+          <w:i/>
+          <w:iCs/>
+        </w:rPr>
+        <w:t>timestamps</w:t>
+      </w:r>
+      <w:proofErr w:type="spellEnd"/>
+      <w:r>
+        <w:t xml:space="preserve"> del correo (</w:t>
+      </w:r>
+      <w:r>
+        <w:rPr>
+          <w:rStyle w:val="CdigoHTML"/>
+        </w:rPr>
+        <w:t>Date:</w:t>
+      </w:r>
+      <w:r>
+        <w:t xml:space="preserve"> y </w:t>
+      </w:r>
+      <w:proofErr w:type="spellStart"/>
+      <w:r>
+        <w:rPr>
+          <w:rStyle w:val="CdigoHTML"/>
+        </w:rPr>
+        <w:t>Received</w:t>
+      </w:r>
+      <w:proofErr w:type="spellEnd"/>
+      <w:r>
+        <w:rPr>
+          <w:rStyle w:val="CdigoHTML"/>
+        </w:rPr>
+        <w:t>:</w:t>
+      </w:r>
+      <w:r>
+        <w:t>) con la fecha de Modificación/Creación del archivo EML en el disco (</w:t>
+      </w:r>
+      <w:proofErr w:type="spellStart"/>
+      <w:r>
+        <w:rPr>
+          <w:rStyle w:val="CdigoHTML"/>
+        </w:rPr>
+        <w:t>f_date</w:t>
+      </w:r>
+      <w:proofErr w:type="spellEnd"/>
+      <w:r>
+        <w:t xml:space="preserve">) revela si el archivo fue alterado significativamente después de ser recibido o guardado. Un </w:t>
+      </w:r>
+      <w:proofErr w:type="spellStart"/>
+      <w:r>
+        <w:rPr>
+          <w:rStyle w:val="CdigoHTML"/>
+        </w:rPr>
+        <w:lastRenderedPageBreak/>
+        <w:t>f_date</w:t>
+      </w:r>
+      <w:proofErr w:type="spellEnd"/>
+      <w:r>
+        <w:t xml:space="preserve"> muy posterior al último </w:t>
+      </w:r>
+      <w:proofErr w:type="spellStart"/>
+      <w:r>
+        <w:rPr>
+          <w:rStyle w:val="CdigoHTML"/>
+        </w:rPr>
+        <w:t>Received</w:t>
+      </w:r>
+      <w:proofErr w:type="spellEnd"/>
+      <w:r>
+        <w:rPr>
+          <w:rStyle w:val="CdigoHTML"/>
+        </w:rPr>
+        <w:t>:</w:t>
+      </w:r>
+      <w:r>
+        <w:t xml:space="preserve"> sugiere que el contenido o los metadatos del archivo fueron manipulados.</w:t>
+      </w:r>
+    </w:p>
+    <w:p>
+      <w:pPr>
+        <w:pStyle w:val="NormalWeb"/>
+        <w:numPr>
+          <w:ilvl w:val="0"/>
+          <w:numId w:val="3"/>
+        </w:numPr>
+      </w:pPr>
+      <w:r>
+        <w:rPr>
+          <w:b/>
+          <w:bCs/>
+        </w:rPr>
+        <w:t>Evaluación de la Integridad del Tránsito (</w:t>
+      </w:r>
+      <w:proofErr w:type="spellStart"/>
+      <w:r>
+        <w:rPr>
+          <w:rStyle w:val="CdigoHTML"/>
+          <w:b/>
+          <w:bCs/>
+        </w:rPr>
+        <w:t>Received</w:t>
+      </w:r>
+      <w:proofErr w:type="spellEnd"/>
+      <w:r>
+        <w:rPr>
+          <w:rStyle w:val="CdigoHTML"/>
+          <w:b/>
+          <w:bCs/>
+        </w:rPr>
+        <w:t>:</w:t>
+      </w:r>
+      <w:r>
+        <w:rPr>
+          <w:b/>
+          <w:bCs/>
+        </w:rPr>
+        <w:t>):</w:t>
+      </w:r>
+      <w:r>
+        <w:t xml:space="preserve"> Al analizar la cadena completa de </w:t>
+      </w:r>
+      <w:proofErr w:type="spellStart"/>
+      <w:r>
+        <w:rPr>
+          <w:rStyle w:val="CdigoHTML"/>
+        </w:rPr>
+        <w:t>Received</w:t>
+      </w:r>
+      <w:proofErr w:type="spellEnd"/>
+      <w:r>
+        <w:rPr>
+          <w:rStyle w:val="CdigoHTML"/>
+        </w:rPr>
+        <w:t>:</w:t>
+      </w:r>
+      <w:r>
+        <w:t xml:space="preserve">, el módulo verifica la coherencia interna de los </w:t>
+      </w:r>
+      <w:proofErr w:type="spellStart"/>
+      <w:r>
+        <w:rPr>
+          <w:i/>
+          <w:iCs/>
+        </w:rPr>
+        <w:t>logs</w:t>
+      </w:r>
+      <w:proofErr w:type="spellEnd"/>
+      <w:r>
+        <w:t xml:space="preserve"> de tránsito de los servidores. Los hallazgos de </w:t>
+      </w:r>
+      <w:r>
+        <w:rPr>
+          <w:b/>
+          <w:bCs/>
+        </w:rPr>
+        <w:t>orden cronológico inverso</w:t>
+      </w:r>
+      <w:r>
+        <w:t xml:space="preserve"> (un servidor registra la recepción antes que el servidor anterior el envío) o la </w:t>
+      </w:r>
+      <w:r>
+        <w:rPr>
+          <w:b/>
+          <w:bCs/>
+        </w:rPr>
+        <w:t>ausencia de continuidad entre saltos</w:t>
+      </w:r>
+      <w:r>
+        <w:t xml:space="preserve"> (</w:t>
+      </w:r>
+      <w:r>
+        <w:rPr>
+          <w:rStyle w:val="CdigoHTML"/>
+        </w:rPr>
+        <w:t>BY</w:t>
+      </w:r>
+      <w:r>
+        <w:t xml:space="preserve"> del salto </w:t>
+      </w:r>
+      <w:r>
+        <w:rPr>
+          <w:rStyle w:val="math-inline"/>
+          <w:rFonts w:eastAsiaTheme="majorEastAsia"/>
+        </w:rPr>
+        <w:t>$n+1$</w:t>
+      </w:r>
+      <w:r>
+        <w:t xml:space="preserve"> no coincide con el </w:t>
+      </w:r>
+      <w:r>
+        <w:rPr>
+          <w:rStyle w:val="CdigoHTML"/>
+        </w:rPr>
+        <w:t>FROM</w:t>
+      </w:r>
+      <w:r>
+        <w:t xml:space="preserve"> del salto </w:t>
+      </w:r>
+      <w:r>
+        <w:rPr>
+          <w:rStyle w:val="math-inline"/>
+          <w:rFonts w:eastAsiaTheme="majorEastAsia"/>
+        </w:rPr>
+        <w:t>$n$</w:t>
+      </w:r>
+      <w:r>
+        <w:t xml:space="preserve">) son indicadores de </w:t>
+      </w:r>
+      <w:r>
+        <w:rPr>
+          <w:b/>
+          <w:bCs/>
+        </w:rPr>
+        <w:t>saltos omitidos o cabeceras falsificadas</w:t>
+      </w:r>
+      <w:r>
+        <w:t>.</w:t>
+      </w:r>
+    </w:p>
+    <w:p>
+      <w:pPr>
+        <w:pStyle w:val="Ttulo3"/>
+      </w:pPr>
+      <w:r>
+        <w:t>4.3.2. Funcionamiento del Módulo</w:t>
+      </w:r>
+    </w:p>
+    <w:p>
+      <w:pPr>
+        <w:pStyle w:val="NormalWeb"/>
+      </w:pPr>
+      <w:r>
+        <w:t xml:space="preserve">El proceso del módulo se estructura en las siguientes fases, apoyándose en las utilidades definidas en el </w:t>
+      </w:r>
+      <w:proofErr w:type="spellStart"/>
+      <w:r>
+        <w:rPr>
+          <w:i/>
+          <w:iCs/>
+        </w:rPr>
+        <w:t>core</w:t>
+      </w:r>
+      <w:proofErr w:type="spellEnd"/>
+      <w:r>
+        <w:t xml:space="preserve"> (</w:t>
+      </w:r>
+      <w:r>
+        <w:rPr>
+          <w:rStyle w:val="CdigoHTML"/>
+        </w:rPr>
+        <w:t>tfm_email_core.py</w:t>
+      </w:r>
+      <w:r>
+        <w:t>):</w:t>
+      </w:r>
+    </w:p>
+    <w:p>
+      <w:pPr>
+        <w:pStyle w:val="Ttulo4"/>
+      </w:pPr>
+      <w:r>
+        <w:t>A. Obtención y Normalización de Datos</w:t>
+      </w:r>
+    </w:p>
+    <w:p>
+      <w:pPr>
+        <w:pStyle w:val="NormalWeb"/>
+        <w:numPr>
+          <w:ilvl w:val="0"/>
+          <w:numId w:val="4"/>
+        </w:numPr>
+      </w:pPr>
+      <w:r>
+        <w:rPr>
+          <w:b/>
+          <w:bCs/>
+        </w:rPr>
+        <w:t>Metadatos de Archivo:</w:t>
+      </w:r>
+      <w:r>
+        <w:t xml:space="preserve"> Se extraen la fecha de Creación (</w:t>
+      </w:r>
+      <w:proofErr w:type="spellStart"/>
+      <w:r>
+        <w:rPr>
+          <w:rStyle w:val="CdigoHTML"/>
+        </w:rPr>
+        <w:t>f.getCrtime</w:t>
+      </w:r>
+      <w:proofErr w:type="spellEnd"/>
+      <w:r>
+        <w:rPr>
+          <w:rStyle w:val="CdigoHTML"/>
+        </w:rPr>
+        <w:t>()</w:t>
+      </w:r>
+      <w:r>
+        <w:t>) y Modificación (</w:t>
+      </w:r>
+      <w:proofErr w:type="spellStart"/>
+      <w:r>
+        <w:rPr>
+          <w:rStyle w:val="CdigoHTML"/>
+        </w:rPr>
+        <w:t>f.getMtime</w:t>
+      </w:r>
+      <w:proofErr w:type="spellEnd"/>
+      <w:r>
+        <w:rPr>
+          <w:rStyle w:val="CdigoHTML"/>
+        </w:rPr>
+        <w:t>()</w:t>
+      </w:r>
+      <w:r>
+        <w:t>) del archivo EML. Se toma el valor más reciente o fiable (</w:t>
+      </w:r>
+      <w:proofErr w:type="spellStart"/>
+      <w:r>
+        <w:rPr>
+          <w:rStyle w:val="CdigoHTML"/>
+        </w:rPr>
+        <w:t>f_date</w:t>
+      </w:r>
+      <w:proofErr w:type="spellEnd"/>
+      <w:r>
+        <w:t>) como referencia de la manipulación en el sistema operativo.</w:t>
+      </w:r>
+    </w:p>
+    <w:p>
+      <w:pPr>
+        <w:pStyle w:val="NormalWeb"/>
+        <w:numPr>
+          <w:ilvl w:val="0"/>
+          <w:numId w:val="4"/>
+        </w:numPr>
+      </w:pPr>
+      <w:r>
+        <w:rPr>
+          <w:b/>
+          <w:bCs/>
+        </w:rPr>
+        <w:t xml:space="preserve">Cabecera </w:t>
+      </w:r>
+      <w:r>
+        <w:rPr>
+          <w:rStyle w:val="CdigoHTML"/>
+          <w:b/>
+          <w:bCs/>
+        </w:rPr>
+        <w:t>Date:</w:t>
+      </w:r>
+      <w:r>
+        <w:rPr>
+          <w:b/>
+          <w:bCs/>
+        </w:rPr>
+        <w:t>:</w:t>
+      </w:r>
+      <w:r>
+        <w:t xml:space="preserve"> La función </w:t>
+      </w:r>
+      <w:proofErr w:type="spellStart"/>
+      <w:r>
+        <w:rPr>
+          <w:rStyle w:val="CdigoHTML"/>
+          <w:b/>
+          <w:bCs/>
+        </w:rPr>
+        <w:t>get_date_header_epoch</w:t>
+      </w:r>
+      <w:proofErr w:type="spellEnd"/>
+      <w:r>
+        <w:rPr>
+          <w:rStyle w:val="CdigoHTML"/>
+          <w:b/>
+          <w:bCs/>
+        </w:rPr>
+        <w:t>()</w:t>
+      </w:r>
+      <w:r>
+        <w:t xml:space="preserve"> </w:t>
+      </w:r>
+      <w:proofErr w:type="spellStart"/>
+      <w:r>
+        <w:t>parsea</w:t>
+      </w:r>
+      <w:proofErr w:type="spellEnd"/>
+      <w:r>
+        <w:t xml:space="preserve"> la cabecera </w:t>
+      </w:r>
+      <w:r>
+        <w:rPr>
+          <w:rStyle w:val="CdigoHTML"/>
+        </w:rPr>
+        <w:t>Date:</w:t>
+      </w:r>
+      <w:r>
+        <w:t xml:space="preserve"> declarada por el remitente, convirtiéndola a </w:t>
+      </w:r>
+      <w:r>
+        <w:rPr>
+          <w:b/>
+          <w:bCs/>
+        </w:rPr>
+        <w:t xml:space="preserve">formato </w:t>
+      </w:r>
+      <w:proofErr w:type="spellStart"/>
+      <w:r>
+        <w:rPr>
+          <w:b/>
+          <w:bCs/>
+        </w:rPr>
+        <w:t>Epoch</w:t>
+      </w:r>
+      <w:proofErr w:type="spellEnd"/>
+      <w:r>
+        <w:t xml:space="preserve"> (segundos desde el 1 de enero de 1970 UTC) para facilitar el cálculo. Adicionalmente, se detecta la anomalía de </w:t>
+      </w:r>
+      <w:r>
+        <w:rPr>
+          <w:b/>
+          <w:bCs/>
+        </w:rPr>
+        <w:t xml:space="preserve">múltiples cabeceras </w:t>
+      </w:r>
+      <w:r>
+        <w:rPr>
+          <w:rStyle w:val="CdigoHTML"/>
+          <w:b/>
+          <w:bCs/>
+        </w:rPr>
+        <w:t>Date:</w:t>
+      </w:r>
+      <w:r>
+        <w:t xml:space="preserve">, un fuerte indicador de </w:t>
+      </w:r>
+      <w:proofErr w:type="spellStart"/>
+      <w:r>
+        <w:t>reencapsulado</w:t>
+      </w:r>
+      <w:proofErr w:type="spellEnd"/>
+      <w:r>
+        <w:t xml:space="preserve"> o falsificación torpe.</w:t>
+      </w:r>
+    </w:p>
+    <w:p>
+      <w:pPr>
+        <w:pStyle w:val="NormalWeb"/>
+        <w:numPr>
+          <w:ilvl w:val="0"/>
+          <w:numId w:val="4"/>
+        </w:numPr>
+      </w:pPr>
+      <w:r>
+        <w:rPr>
+          <w:b/>
+          <w:bCs/>
+        </w:rPr>
+        <w:t xml:space="preserve">Cadena </w:t>
+      </w:r>
+      <w:proofErr w:type="spellStart"/>
+      <w:r>
+        <w:rPr>
+          <w:rStyle w:val="CdigoHTML"/>
+          <w:b/>
+          <w:bCs/>
+        </w:rPr>
+        <w:t>Received</w:t>
+      </w:r>
+      <w:proofErr w:type="spellEnd"/>
+      <w:r>
+        <w:rPr>
+          <w:rStyle w:val="CdigoHTML"/>
+          <w:b/>
+          <w:bCs/>
+        </w:rPr>
+        <w:t>:</w:t>
+      </w:r>
+      <w:r>
+        <w:rPr>
+          <w:b/>
+          <w:bCs/>
+        </w:rPr>
+        <w:t>:</w:t>
+      </w:r>
+      <w:r>
+        <w:t xml:space="preserve"> Se utiliza </w:t>
+      </w:r>
+      <w:proofErr w:type="spellStart"/>
+      <w:r>
+        <w:rPr>
+          <w:rStyle w:val="CdigoHTML"/>
+          <w:b/>
+          <w:bCs/>
+        </w:rPr>
+        <w:t>parse_received_chain</w:t>
+      </w:r>
+      <w:proofErr w:type="spellEnd"/>
+      <w:r>
+        <w:rPr>
+          <w:rStyle w:val="CdigoHTML"/>
+          <w:b/>
+          <w:bCs/>
+        </w:rPr>
+        <w:t>()</w:t>
+      </w:r>
+      <w:r>
+        <w:t xml:space="preserve"> para iterar sobre todas las cabeceras </w:t>
+      </w:r>
+      <w:proofErr w:type="spellStart"/>
+      <w:r>
+        <w:rPr>
+          <w:rStyle w:val="CdigoHTML"/>
+        </w:rPr>
+        <w:t>Received</w:t>
+      </w:r>
+      <w:proofErr w:type="spellEnd"/>
+      <w:r>
+        <w:rPr>
+          <w:rStyle w:val="CdigoHTML"/>
+        </w:rPr>
+        <w:t>:</w:t>
+      </w:r>
+      <w:r>
+        <w:t>. Por cada salto (hop), se extraen el emisor (</w:t>
+      </w:r>
+      <w:proofErr w:type="spellStart"/>
+      <w:r>
+        <w:rPr>
+          <w:rStyle w:val="CdigoHTML"/>
+        </w:rPr>
+        <w:t>from</w:t>
+      </w:r>
+      <w:proofErr w:type="spellEnd"/>
+      <w:r>
+        <w:t>), el receptor (</w:t>
+      </w:r>
+      <w:proofErr w:type="spellStart"/>
+      <w:r>
+        <w:rPr>
+          <w:rStyle w:val="CdigoHTML"/>
+        </w:rPr>
+        <w:t>by</w:t>
+      </w:r>
+      <w:proofErr w:type="spellEnd"/>
+      <w:r>
+        <w:t xml:space="preserve">), las direcciones IP y, crucialmente, la </w:t>
+      </w:r>
+      <w:r>
+        <w:rPr>
+          <w:b/>
+          <w:bCs/>
+        </w:rPr>
+        <w:t>marca de tiempo del servidor</w:t>
+      </w:r>
+      <w:r>
+        <w:t xml:space="preserve">, también convertida a </w:t>
+      </w:r>
+      <w:proofErr w:type="spellStart"/>
+      <w:r>
+        <w:t>Epoch</w:t>
+      </w:r>
+      <w:proofErr w:type="spellEnd"/>
+      <w:r>
+        <w:t>.</w:t>
+      </w:r>
+    </w:p>
+    <w:p>
+      <w:pPr>
+        <w:pStyle w:val="Ttulo4"/>
+      </w:pPr>
+      <w:r>
+        <w:t>B. Análisis de Coherencia (</w:t>
+      </w:r>
+      <w:proofErr w:type="spellStart"/>
+      <w:r>
+        <w:rPr>
+          <w:rStyle w:val="CdigoHTML"/>
+          <w:rFonts w:eastAsiaTheme="majorEastAsia"/>
+        </w:rPr>
+        <w:t>analyze_date_coherence</w:t>
+      </w:r>
+      <w:proofErr w:type="spellEnd"/>
+      <w:r>
+        <w:t>)</w:t>
+      </w:r>
+    </w:p>
+    <w:p>
+      <w:pPr>
+        <w:pStyle w:val="NormalWeb"/>
+      </w:pPr>
+      <w:r>
+        <w:t>Esta función compara las diferentes fuentes de tiempo y genera un diccionario de hallazgos (</w:t>
+      </w:r>
+      <w:proofErr w:type="spellStart"/>
+      <w:r>
+        <w:rPr>
+          <w:rStyle w:val="CdigoHTML"/>
+        </w:rPr>
+        <w:t>issues</w:t>
+      </w:r>
+      <w:proofErr w:type="spellEnd"/>
+      <w:r>
+        <w:t>):</w:t>
+      </w:r>
+    </w:p>
+    <w:p>
+      <w:pPr>
+        <w:pStyle w:val="NormalWeb"/>
+        <w:numPr>
+          <w:ilvl w:val="0"/>
+          <w:numId w:val="5"/>
+        </w:numPr>
+      </w:pPr>
+      <w:r>
+        <w:rPr>
+          <w:rStyle w:val="CdigoHTML"/>
+          <w:b/>
+          <w:bCs/>
+        </w:rPr>
+        <w:t>Date:</w:t>
+      </w:r>
+      <w:r>
+        <w:rPr>
+          <w:b/>
+          <w:bCs/>
+        </w:rPr>
+        <w:t xml:space="preserve"> vs. Último </w:t>
+      </w:r>
+      <w:proofErr w:type="spellStart"/>
+      <w:r>
+        <w:rPr>
+          <w:rStyle w:val="CdigoHTML"/>
+          <w:b/>
+          <w:bCs/>
+        </w:rPr>
+        <w:t>Received</w:t>
+      </w:r>
+      <w:proofErr w:type="spellEnd"/>
+      <w:r>
+        <w:rPr>
+          <w:rStyle w:val="CdigoHTML"/>
+          <w:b/>
+          <w:bCs/>
+        </w:rPr>
+        <w:t>:</w:t>
+      </w:r>
+      <w:r>
+        <w:rPr>
+          <w:b/>
+          <w:bCs/>
+        </w:rPr>
+        <w:t>:</w:t>
+      </w:r>
+      <w:r>
+        <w:t xml:space="preserve"> Se calcula la diferencia entre la hora declarada (</w:t>
+      </w:r>
+      <w:proofErr w:type="spellStart"/>
+      <w:r>
+        <w:rPr>
+          <w:rStyle w:val="CdigoHTML"/>
+        </w:rPr>
+        <w:t>date_epoch</w:t>
+      </w:r>
+      <w:proofErr w:type="spellEnd"/>
+      <w:r>
+        <w:t>) y el registro de tiempo más reciente del servidor (</w:t>
+      </w:r>
+      <w:proofErr w:type="spellStart"/>
+      <w:r>
+        <w:rPr>
+          <w:rStyle w:val="CdigoHTML"/>
+        </w:rPr>
+        <w:t>last_recv_epoch</w:t>
+      </w:r>
+      <w:proofErr w:type="spellEnd"/>
+      <w:r>
+        <w:t>). Una discrepancia superior a un umbral (</w:t>
+      </w:r>
+      <w:proofErr w:type="spellStart"/>
+      <w:r>
+        <w:t>e.g.</w:t>
+      </w:r>
+      <w:proofErr w:type="spellEnd"/>
+      <w:r>
+        <w:t>, 5 minutos) genera una alerta.</w:t>
+      </w:r>
+    </w:p>
+    <w:p>
+      <w:pPr>
+        <w:pStyle w:val="NormalWeb"/>
+        <w:numPr>
+          <w:ilvl w:val="0"/>
+          <w:numId w:val="5"/>
+        </w:numPr>
+      </w:pPr>
+      <w:r>
+        <w:rPr>
+          <w:rStyle w:val="CdigoHTML"/>
+          <w:b/>
+          <w:bCs/>
+        </w:rPr>
+        <w:t>Date:</w:t>
+      </w:r>
+      <w:r>
+        <w:rPr>
+          <w:b/>
+          <w:bCs/>
+        </w:rPr>
+        <w:t xml:space="preserve"> vs. Tiempo de Ingesta:</w:t>
+      </w:r>
+      <w:r>
+        <w:t xml:space="preserve"> Se contrasta el </w:t>
+      </w:r>
+      <w:r>
+        <w:rPr>
+          <w:rStyle w:val="CdigoHTML"/>
+        </w:rPr>
+        <w:t>Date:</w:t>
+      </w:r>
+      <w:r>
+        <w:t xml:space="preserve"> con la hora actual de procesamiento en </w:t>
+      </w:r>
+      <w:proofErr w:type="spellStart"/>
+      <w:r>
+        <w:t>Autopsy</w:t>
+      </w:r>
+      <w:proofErr w:type="spellEnd"/>
+      <w:r>
+        <w:t xml:space="preserve"> (</w:t>
+      </w:r>
+      <w:proofErr w:type="spellStart"/>
+      <w:r>
+        <w:rPr>
+          <w:rStyle w:val="CdigoHTML"/>
+        </w:rPr>
+        <w:t>ingest_time</w:t>
+      </w:r>
+      <w:proofErr w:type="spellEnd"/>
+      <w:r>
+        <w:t xml:space="preserve">). Si el </w:t>
+      </w:r>
+      <w:r>
+        <w:rPr>
+          <w:rStyle w:val="CdigoHTML"/>
+        </w:rPr>
+        <w:t>Date:</w:t>
+      </w:r>
+      <w:r>
+        <w:t xml:space="preserve"> se proyecta más de 24 horas en el futuro, se dispara una alerta de </w:t>
+      </w:r>
+      <w:r>
+        <w:rPr>
+          <w:b/>
+          <w:bCs/>
+        </w:rPr>
+        <w:t>¡SEVERIDAD ALTA!</w:t>
+      </w:r>
+      <w:r>
+        <w:t>, ya que indica que el reloj del remitente estaba mal ajustado o que se ha falsificado una prueba futura.</w:t>
+      </w:r>
+    </w:p>
+    <w:p>
+      <w:pPr>
+        <w:pStyle w:val="NormalWeb"/>
+        <w:numPr>
+          <w:ilvl w:val="0"/>
+          <w:numId w:val="5"/>
+        </w:numPr>
+      </w:pPr>
+      <w:r>
+        <w:rPr>
+          <w:rStyle w:val="CdigoHTML"/>
+          <w:b/>
+          <w:bCs/>
+        </w:rPr>
+        <w:t>Date:</w:t>
+      </w:r>
+      <w:r>
+        <w:rPr>
+          <w:b/>
+          <w:bCs/>
+        </w:rPr>
+        <w:t xml:space="preserve"> vs. Metadatos de Archivo (</w:t>
+      </w:r>
+      <w:proofErr w:type="spellStart"/>
+      <w:r>
+        <w:rPr>
+          <w:rStyle w:val="CdigoHTML"/>
+          <w:b/>
+          <w:bCs/>
+        </w:rPr>
+        <w:t>f_date</w:t>
+      </w:r>
+      <w:proofErr w:type="spellEnd"/>
+      <w:r>
+        <w:rPr>
+          <w:b/>
+          <w:bCs/>
+        </w:rPr>
+        <w:t>):</w:t>
+      </w:r>
+      <w:r>
+        <w:t xml:space="preserve"> Si el </w:t>
+      </w:r>
+      <w:r>
+        <w:rPr>
+          <w:rStyle w:val="CdigoHTML"/>
+        </w:rPr>
+        <w:t>Date:</w:t>
+      </w:r>
+      <w:r>
+        <w:t xml:space="preserve"> es considerablemente posterior al </w:t>
+      </w:r>
+      <w:proofErr w:type="spellStart"/>
+      <w:r>
+        <w:rPr>
+          <w:rStyle w:val="CdigoHTML"/>
+        </w:rPr>
+        <w:t>f_date</w:t>
+      </w:r>
+      <w:proofErr w:type="spellEnd"/>
+      <w:r>
+        <w:t xml:space="preserve"> (</w:t>
+      </w:r>
+      <w:proofErr w:type="spellStart"/>
+      <w:r>
+        <w:t>e.g.</w:t>
+      </w:r>
+      <w:proofErr w:type="spellEnd"/>
+      <w:r>
+        <w:t>, más de 7 días), sugiere que el mensaje fue modificado o creado con posterioridad.</w:t>
+      </w:r>
+    </w:p>
+    <w:p>
+      <w:pPr>
+        <w:pStyle w:val="NormalWeb"/>
+        <w:numPr>
+          <w:ilvl w:val="0"/>
+          <w:numId w:val="5"/>
+        </w:numPr>
+      </w:pPr>
+      <w:proofErr w:type="spellStart"/>
+      <w:r>
+        <w:rPr>
+          <w:rStyle w:val="CdigoHTML"/>
+          <w:b/>
+          <w:bCs/>
+        </w:rPr>
+        <w:t>f_date</w:t>
+      </w:r>
+      <w:proofErr w:type="spellEnd"/>
+      <w:r>
+        <w:rPr>
+          <w:b/>
+          <w:bCs/>
+        </w:rPr>
+        <w:t xml:space="preserve"> vs. Último </w:t>
+      </w:r>
+      <w:proofErr w:type="spellStart"/>
+      <w:r>
+        <w:rPr>
+          <w:rStyle w:val="CdigoHTML"/>
+          <w:b/>
+          <w:bCs/>
+        </w:rPr>
+        <w:t>Received</w:t>
+      </w:r>
+      <w:proofErr w:type="spellEnd"/>
+      <w:r>
+        <w:rPr>
+          <w:rStyle w:val="CdigoHTML"/>
+          <w:b/>
+          <w:bCs/>
+        </w:rPr>
+        <w:t>:</w:t>
+      </w:r>
+      <w:r>
+        <w:rPr>
+          <w:b/>
+          <w:bCs/>
+        </w:rPr>
+        <w:t>:</w:t>
+      </w:r>
+      <w:r>
+        <w:t xml:space="preserve"> Si la fecha del archivo EML es muy posterior al último registro del servidor (</w:t>
+      </w:r>
+      <w:proofErr w:type="spellStart"/>
+      <w:r>
+        <w:rPr>
+          <w:rStyle w:val="CdigoHTML"/>
+        </w:rPr>
+        <w:t>last_recv_epoch</w:t>
+      </w:r>
+      <w:proofErr w:type="spellEnd"/>
+      <w:r>
+        <w:t xml:space="preserve">), se genera una alerta por </w:t>
+      </w:r>
+      <w:r>
+        <w:rPr>
+          <w:b/>
+          <w:bCs/>
+        </w:rPr>
+        <w:t>manipulación del archivo local</w:t>
+      </w:r>
+      <w:r>
+        <w:t xml:space="preserve"> (</w:t>
+      </w:r>
+      <w:proofErr w:type="spellStart"/>
+      <w:r>
+        <w:t>e.g.</w:t>
+      </w:r>
+      <w:proofErr w:type="spellEnd"/>
+      <w:r>
+        <w:t>, se guardó y se modificó meses después).</w:t>
+      </w:r>
+    </w:p>
+    <w:p>
+      <w:pPr>
+        <w:pStyle w:val="Ttulo4"/>
+      </w:pPr>
+      <w:r>
+        <w:lastRenderedPageBreak/>
+        <w:t>C. Asignación de Puntuación y Reporte</w:t>
+      </w:r>
+    </w:p>
+    <w:p>
+      <w:pPr>
+        <w:pStyle w:val="NormalWeb"/>
+      </w:pPr>
+      <w:r>
+        <w:t xml:space="preserve">La función </w:t>
+      </w:r>
+      <w:proofErr w:type="spellStart"/>
+      <w:r>
+        <w:rPr>
+          <w:rStyle w:val="CdigoHTML"/>
+          <w:b/>
+          <w:bCs/>
+        </w:rPr>
+        <w:t>summarize_date_coherence_findings</w:t>
+      </w:r>
+      <w:proofErr w:type="spellEnd"/>
+      <w:r>
+        <w:rPr>
+          <w:rStyle w:val="CdigoHTML"/>
+          <w:b/>
+          <w:bCs/>
+        </w:rPr>
+        <w:t>()</w:t>
+      </w:r>
+      <w:r>
+        <w:t xml:space="preserve"> consolida los hallazgos y asigna una </w:t>
+      </w:r>
+      <w:r>
+        <w:rPr>
+          <w:b/>
+          <w:bCs/>
+        </w:rPr>
+        <w:t>puntuación de severidad</w:t>
+      </w:r>
+      <w:r>
+        <w:t xml:space="preserve"> (</w:t>
+      </w:r>
+      <w:r>
+        <w:rPr>
+          <w:rStyle w:val="CdigoHTML"/>
+        </w:rPr>
+        <w:t>score</w:t>
+      </w:r>
+      <w:r>
+        <w:t>) para clasificar la anomalía:</w:t>
+      </w:r>
+    </w:p>
+    <w:p>
+      <w:pPr>
+        <w:pStyle w:val="NormalWeb"/>
+        <w:numPr>
+          <w:ilvl w:val="0"/>
+          <w:numId w:val="6"/>
+        </w:numPr>
+      </w:pPr>
+      <w:r>
+        <w:t>Se asignan puntos a cada tipo de incongruencia (</w:t>
+      </w:r>
+      <w:proofErr w:type="spellStart"/>
+      <w:r>
+        <w:t>e.g.</w:t>
+      </w:r>
+      <w:proofErr w:type="spellEnd"/>
+      <w:r>
+        <w:t xml:space="preserve">, 80 puntos para un </w:t>
+      </w:r>
+      <w:r>
+        <w:rPr>
+          <w:rStyle w:val="CdigoHTML"/>
+        </w:rPr>
+        <w:t>Date:</w:t>
+      </w:r>
+      <w:r>
+        <w:t xml:space="preserve"> en el futuro, 45 puntos para múltiples </w:t>
+      </w:r>
+      <w:r>
+        <w:rPr>
+          <w:rStyle w:val="CdigoHTML"/>
+        </w:rPr>
+        <w:t>Date:</w:t>
+      </w:r>
+      <w:r>
+        <w:t xml:space="preserve">, 50 puntos para desfase </w:t>
+      </w:r>
+      <w:r>
+        <w:rPr>
+          <w:rStyle w:val="CdigoHTML"/>
+        </w:rPr>
+        <w:t>Date</w:t>
+      </w:r>
+      <w:r>
+        <w:t>/</w:t>
+      </w:r>
+      <w:proofErr w:type="spellStart"/>
+      <w:r>
+        <w:rPr>
+          <w:rStyle w:val="CdigoHTML"/>
+        </w:rPr>
+        <w:t>Received</w:t>
+      </w:r>
+      <w:proofErr w:type="spellEnd"/>
+      <w:r>
+        <w:t>).</w:t>
+      </w:r>
+    </w:p>
+    <w:p>
+      <w:pPr>
+        <w:pStyle w:val="NormalWeb"/>
+        <w:numPr>
+          <w:ilvl w:val="0"/>
+          <w:numId w:val="6"/>
+        </w:numPr>
+      </w:pPr>
+      <w:r>
+        <w:t>La puntuación total determina la importancia forense del hallazgo.</w:t>
+      </w:r>
+    </w:p>
+    <w:p>
+      <w:pPr>
+        <w:pStyle w:val="NormalWeb"/>
+        <w:numPr>
+          <w:ilvl w:val="0"/>
+          <w:numId w:val="6"/>
+        </w:numPr>
+      </w:pPr>
+      <w:r>
+        <w:t xml:space="preserve">Los resultados son publicados en el </w:t>
+      </w:r>
+      <w:proofErr w:type="spellStart"/>
+      <w:r>
+        <w:rPr>
+          <w:i/>
+          <w:iCs/>
+        </w:rPr>
+        <w:t>Blackboard</w:t>
+      </w:r>
+      <w:proofErr w:type="spellEnd"/>
+      <w:r>
+        <w:t xml:space="preserve"> de </w:t>
+      </w:r>
+      <w:proofErr w:type="spellStart"/>
+      <w:r>
+        <w:t>Autopsy</w:t>
+      </w:r>
+      <w:proofErr w:type="spellEnd"/>
+      <w:r>
+        <w:t xml:space="preserve"> como un </w:t>
+      </w:r>
+      <w:proofErr w:type="spellStart"/>
+      <w:r>
+        <w:rPr>
+          <w:i/>
+          <w:iCs/>
+        </w:rPr>
+        <w:t>Interesing</w:t>
+      </w:r>
+      <w:proofErr w:type="spellEnd"/>
+      <w:r>
+        <w:rPr>
+          <w:i/>
+          <w:iCs/>
+        </w:rPr>
+        <w:t xml:space="preserve"> </w:t>
+      </w:r>
+      <w:proofErr w:type="spellStart"/>
+      <w:r>
+        <w:rPr>
+          <w:i/>
+          <w:iCs/>
+        </w:rPr>
+        <w:t>File</w:t>
+      </w:r>
+      <w:proofErr w:type="spellEnd"/>
+      <w:r>
+        <w:rPr>
+          <w:i/>
+          <w:iCs/>
+        </w:rPr>
+        <w:t xml:space="preserve"> Hit</w:t>
+      </w:r>
+      <w:r>
+        <w:t xml:space="preserve"> (</w:t>
+      </w:r>
+      <w:r>
+        <w:rPr>
+          <w:rStyle w:val="CdigoHTML"/>
+        </w:rPr>
+        <w:t>TSK_INTERESTING_FILE_HIT</w:t>
+      </w:r>
+      <w:r>
+        <w:t>), incluyendo una descripción detallada de las incongruencias detectadas y las fechas contrastadas (incluyendo las cabeceras alternativas como contexto).</w:t>
+      </w:r>
+    </w:p>
+    <w:p>
+      <w:pPr>
+        <w:pStyle w:val="NormalWeb"/>
+      </w:pPr>
+      <w:r>
+        <w:t xml:space="preserve">Este enfoque sistemático permite al analista forense identificar rápidamente los correos electrónicos con inconsistencias temporales, focalizando la investigación en aquellos mensajes con mayor probabilidad de haber sido objeto de </w:t>
+      </w:r>
+      <w:r>
+        <w:rPr>
+          <w:b/>
+          <w:bCs/>
+        </w:rPr>
+        <w:t>adulteración temporal</w:t>
+      </w:r>
+      <w:r>
+        <w:t>.</w:t>
+      </w:r>
+    </w:p>
+    <w:p>
+      <w:pPr>
+        <w:rPr>
+          <w:u w:val="single"/>
+        </w:rPr>
+      </w:pPr>
     </w:p>
     <w:sectPr>
       <w:pgSz w:w="11906" w:h="16838"/>
@@ -1283,6 +2608,119 @@
 <file path=word/numbering.xml><?xml version="1.0" encoding="utf-8"?>
 <w:numbering xmlns:ve="http://schemas.openxmlformats.org/markup-compatibility/2006" xmlns:o="urn:schemas-microsoft-com:office:office" xmlns:r="http://schemas.openxmlformats.org/officeDocument/2006/relationships" xmlns:m="http://schemas.openxmlformats.org/officeDocument/2006/math" xmlns:v="urn:schemas-microsoft-com:vml" xmlns:wp="http://schemas.openxmlformats.org/drawingml/2006/wordprocessingDrawing" xmlns:w10="urn:schemas-microsoft-com:office:word" xmlns:w="http://schemas.openxmlformats.org/wordprocessingml/2006/main" xmlns:wne="http://schemas.microsoft.com/office/word/2006/wordml">
   <w:abstractNum w:abstractNumId="0">
+    <w:nsid w:val="3E5B75F3"/>
+    <w:multiLevelType w:val="multilevel"/>
+    <w:tmpl w:val="88B88528"/>
+    <w:lvl w:ilvl="0">
+      <w:start w:val="1"/>
+      <w:numFmt w:val="decimal"/>
+      <w:lvlText w:val="%1."/>
+      <w:lvlJc w:val="left"/>
+      <w:pPr>
+        <w:tabs>
+          <w:tab w:val="num" w:pos="720"/>
+        </w:tabs>
+        <w:ind w:left="720" w:hanging="360"/>
+      </w:pPr>
+    </w:lvl>
+    <w:lvl w:ilvl="1" w:tentative="1">
+      <w:start w:val="1"/>
+      <w:numFmt w:val="decimal"/>
+      <w:lvlText w:val="%2."/>
+      <w:lvlJc w:val="left"/>
+      <w:pPr>
+        <w:tabs>
+          <w:tab w:val="num" w:pos="1440"/>
+        </w:tabs>
+        <w:ind w:left="1440" w:hanging="360"/>
+      </w:pPr>
+    </w:lvl>
+    <w:lvl w:ilvl="2" w:tentative="1">
+      <w:start w:val="1"/>
+      <w:numFmt w:val="decimal"/>
+      <w:lvlText w:val="%3."/>
+      <w:lvlJc w:val="left"/>
+      <w:pPr>
+        <w:tabs>
+          <w:tab w:val="num" w:pos="2160"/>
+        </w:tabs>
+        <w:ind w:left="2160" w:hanging="360"/>
+      </w:pPr>
+    </w:lvl>
+    <w:lvl w:ilvl="3" w:tentative="1">
+      <w:start w:val="1"/>
+      <w:numFmt w:val="decimal"/>
+      <w:lvlText w:val="%4."/>
+      <w:lvlJc w:val="left"/>
+      <w:pPr>
+        <w:tabs>
+          <w:tab w:val="num" w:pos="2880"/>
+        </w:tabs>
+        <w:ind w:left="2880" w:hanging="360"/>
+      </w:pPr>
+    </w:lvl>
+    <w:lvl w:ilvl="4" w:tentative="1">
+      <w:start w:val="1"/>
+      <w:numFmt w:val="decimal"/>
+      <w:lvlText w:val="%5."/>
+      <w:lvlJc w:val="left"/>
+      <w:pPr>
+        <w:tabs>
+          <w:tab w:val="num" w:pos="3600"/>
+        </w:tabs>
+        <w:ind w:left="3600" w:hanging="360"/>
+      </w:pPr>
+    </w:lvl>
+    <w:lvl w:ilvl="5" w:tentative="1">
+      <w:start w:val="1"/>
+      <w:numFmt w:val="decimal"/>
+      <w:lvlText w:val="%6."/>
+      <w:lvlJc w:val="left"/>
+      <w:pPr>
+        <w:tabs>
+          <w:tab w:val="num" w:pos="4320"/>
+        </w:tabs>
+        <w:ind w:left="4320" w:hanging="360"/>
+      </w:pPr>
+    </w:lvl>
+    <w:lvl w:ilvl="6" w:tentative="1">
+      <w:start w:val="1"/>
+      <w:numFmt w:val="decimal"/>
+      <w:lvlText w:val="%7."/>
+      <w:lvlJc w:val="left"/>
+      <w:pPr>
+        <w:tabs>
+          <w:tab w:val="num" w:pos="5040"/>
+        </w:tabs>
+        <w:ind w:left="5040" w:hanging="360"/>
+      </w:pPr>
+    </w:lvl>
+    <w:lvl w:ilvl="7" w:tentative="1">
+      <w:start w:val="1"/>
+      <w:numFmt w:val="decimal"/>
+      <w:lvlText w:val="%8."/>
+      <w:lvlJc w:val="left"/>
+      <w:pPr>
+        <w:tabs>
+          <w:tab w:val="num" w:pos="5760"/>
+        </w:tabs>
+        <w:ind w:left="5760" w:hanging="360"/>
+      </w:pPr>
+    </w:lvl>
+    <w:lvl w:ilvl="8" w:tentative="1">
+      <w:start w:val="1"/>
+      <w:numFmt w:val="decimal"/>
+      <w:lvlText w:val="%9."/>
+      <w:lvlJc w:val="left"/>
+      <w:pPr>
+        <w:tabs>
+          <w:tab w:val="num" w:pos="6480"/>
+        </w:tabs>
+        <w:ind w:left="6480" w:hanging="360"/>
+      </w:pPr>
+    </w:lvl>
+  </w:abstractNum>
+  <w:abstractNum w:abstractNumId="1">
     <w:nsid w:val="529D04DE"/>
     <w:multiLevelType w:val="multilevel"/>
     <w:tmpl w:val="102E0DE8"/>
@@ -1395,7 +2833,382 @@
       </w:pPr>
     </w:lvl>
   </w:abstractNum>
-  <w:abstractNum w:abstractNumId="1">
+  <w:abstractNum w:abstractNumId="2">
+    <w:nsid w:val="52BA7541"/>
+    <w:multiLevelType w:val="multilevel"/>
+    <w:tmpl w:val="12F47C78"/>
+    <w:lvl w:ilvl="0">
+      <w:start w:val="1"/>
+      <w:numFmt w:val="decimal"/>
+      <w:lvlText w:val="%1."/>
+      <w:lvlJc w:val="left"/>
+      <w:pPr>
+        <w:tabs>
+          <w:tab w:val="num" w:pos="720"/>
+        </w:tabs>
+        <w:ind w:left="720" w:hanging="360"/>
+      </w:pPr>
+    </w:lvl>
+    <w:lvl w:ilvl="1" w:tentative="1">
+      <w:start w:val="1"/>
+      <w:numFmt w:val="decimal"/>
+      <w:lvlText w:val="%2."/>
+      <w:lvlJc w:val="left"/>
+      <w:pPr>
+        <w:tabs>
+          <w:tab w:val="num" w:pos="1440"/>
+        </w:tabs>
+        <w:ind w:left="1440" w:hanging="360"/>
+      </w:pPr>
+    </w:lvl>
+    <w:lvl w:ilvl="2" w:tentative="1">
+      <w:start w:val="1"/>
+      <w:numFmt w:val="decimal"/>
+      <w:lvlText w:val="%3."/>
+      <w:lvlJc w:val="left"/>
+      <w:pPr>
+        <w:tabs>
+          <w:tab w:val="num" w:pos="2160"/>
+        </w:tabs>
+        <w:ind w:left="2160" w:hanging="360"/>
+      </w:pPr>
+    </w:lvl>
+    <w:lvl w:ilvl="3" w:tentative="1">
+      <w:start w:val="1"/>
+      <w:numFmt w:val="decimal"/>
+      <w:lvlText w:val="%4."/>
+      <w:lvlJc w:val="left"/>
+      <w:pPr>
+        <w:tabs>
+          <w:tab w:val="num" w:pos="2880"/>
+        </w:tabs>
+        <w:ind w:left="2880" w:hanging="360"/>
+      </w:pPr>
+    </w:lvl>
+    <w:lvl w:ilvl="4" w:tentative="1">
+      <w:start w:val="1"/>
+      <w:numFmt w:val="decimal"/>
+      <w:lvlText w:val="%5."/>
+      <w:lvlJc w:val="left"/>
+      <w:pPr>
+        <w:tabs>
+          <w:tab w:val="num" w:pos="3600"/>
+        </w:tabs>
+        <w:ind w:left="3600" w:hanging="360"/>
+      </w:pPr>
+    </w:lvl>
+    <w:lvl w:ilvl="5" w:tentative="1">
+      <w:start w:val="1"/>
+      <w:numFmt w:val="decimal"/>
+      <w:lvlText w:val="%6."/>
+      <w:lvlJc w:val="left"/>
+      <w:pPr>
+        <w:tabs>
+          <w:tab w:val="num" w:pos="4320"/>
+        </w:tabs>
+        <w:ind w:left="4320" w:hanging="360"/>
+      </w:pPr>
+    </w:lvl>
+    <w:lvl w:ilvl="6" w:tentative="1">
+      <w:start w:val="1"/>
+      <w:numFmt w:val="decimal"/>
+      <w:lvlText w:val="%7."/>
+      <w:lvlJc w:val="left"/>
+      <w:pPr>
+        <w:tabs>
+          <w:tab w:val="num" w:pos="5040"/>
+        </w:tabs>
+        <w:ind w:left="5040" w:hanging="360"/>
+      </w:pPr>
+    </w:lvl>
+    <w:lvl w:ilvl="7" w:tentative="1">
+      <w:start w:val="1"/>
+      <w:numFmt w:val="decimal"/>
+      <w:lvlText w:val="%8."/>
+      <w:lvlJc w:val="left"/>
+      <w:pPr>
+        <w:tabs>
+          <w:tab w:val="num" w:pos="5760"/>
+        </w:tabs>
+        <w:ind w:left="5760" w:hanging="360"/>
+      </w:pPr>
+    </w:lvl>
+    <w:lvl w:ilvl="8" w:tentative="1">
+      <w:start w:val="1"/>
+      <w:numFmt w:val="decimal"/>
+      <w:lvlText w:val="%9."/>
+      <w:lvlJc w:val="left"/>
+      <w:pPr>
+        <w:tabs>
+          <w:tab w:val="num" w:pos="6480"/>
+        </w:tabs>
+        <w:ind w:left="6480" w:hanging="360"/>
+      </w:pPr>
+    </w:lvl>
+  </w:abstractNum>
+  <w:abstractNum w:abstractNumId="3">
+    <w:nsid w:val="61084E14"/>
+    <w:multiLevelType w:val="multilevel"/>
+    <w:tmpl w:val="120EFD82"/>
+    <w:lvl w:ilvl="0">
+      <w:start w:val="1"/>
+      <w:numFmt w:val="bullet"/>
+      <w:lvlText w:val=""/>
+      <w:lvlJc w:val="left"/>
+      <w:pPr>
+        <w:tabs>
+          <w:tab w:val="num" w:pos="720"/>
+        </w:tabs>
+        <w:ind w:left="720" w:hanging="360"/>
+      </w:pPr>
+      <w:rPr>
+        <w:rFonts w:ascii="Symbol" w:hAnsi="Symbol" w:hint="default"/>
+        <w:sz w:val="20"/>
+      </w:rPr>
+    </w:lvl>
+    <w:lvl w:ilvl="1" w:tentative="1">
+      <w:start w:val="1"/>
+      <w:numFmt w:val="bullet"/>
+      <w:lvlText w:val="o"/>
+      <w:lvlJc w:val="left"/>
+      <w:pPr>
+        <w:tabs>
+          <w:tab w:val="num" w:pos="1440"/>
+        </w:tabs>
+        <w:ind w:left="1440" w:hanging="360"/>
+      </w:pPr>
+      <w:rPr>
+        <w:rFonts w:ascii="Courier New" w:hAnsi="Courier New" w:hint="default"/>
+        <w:sz w:val="20"/>
+      </w:rPr>
+    </w:lvl>
+    <w:lvl w:ilvl="2" w:tentative="1">
+      <w:start w:val="1"/>
+      <w:numFmt w:val="bullet"/>
+      <w:lvlText w:val=""/>
+      <w:lvlJc w:val="left"/>
+      <w:pPr>
+        <w:tabs>
+          <w:tab w:val="num" w:pos="2160"/>
+        </w:tabs>
+        <w:ind w:left="2160" w:hanging="360"/>
+      </w:pPr>
+      <w:rPr>
+        <w:rFonts w:ascii="Wingdings" w:hAnsi="Wingdings" w:hint="default"/>
+        <w:sz w:val="20"/>
+      </w:rPr>
+    </w:lvl>
+    <w:lvl w:ilvl="3" w:tentative="1">
+      <w:start w:val="1"/>
+      <w:numFmt w:val="bullet"/>
+      <w:lvlText w:val=""/>
+      <w:lvlJc w:val="left"/>
+      <w:pPr>
+        <w:tabs>
+          <w:tab w:val="num" w:pos="2880"/>
+        </w:tabs>
+        <w:ind w:left="2880" w:hanging="360"/>
+      </w:pPr>
+      <w:rPr>
+        <w:rFonts w:ascii="Wingdings" w:hAnsi="Wingdings" w:hint="default"/>
+        <w:sz w:val="20"/>
+      </w:rPr>
+    </w:lvl>
+    <w:lvl w:ilvl="4" w:tentative="1">
+      <w:start w:val="1"/>
+      <w:numFmt w:val="bullet"/>
+      <w:lvlText w:val=""/>
+      <w:lvlJc w:val="left"/>
+      <w:pPr>
+        <w:tabs>
+          <w:tab w:val="num" w:pos="3600"/>
+        </w:tabs>
+        <w:ind w:left="3600" w:hanging="360"/>
+      </w:pPr>
+      <w:rPr>
+        <w:rFonts w:ascii="Wingdings" w:hAnsi="Wingdings" w:hint="default"/>
+        <w:sz w:val="20"/>
+      </w:rPr>
+    </w:lvl>
+    <w:lvl w:ilvl="5" w:tentative="1">
+      <w:start w:val="1"/>
+      <w:numFmt w:val="bullet"/>
+      <w:lvlText w:val=""/>
+      <w:lvlJc w:val="left"/>
+      <w:pPr>
+        <w:tabs>
+          <w:tab w:val="num" w:pos="4320"/>
+        </w:tabs>
+        <w:ind w:left="4320" w:hanging="360"/>
+      </w:pPr>
+      <w:rPr>
+        <w:rFonts w:ascii="Wingdings" w:hAnsi="Wingdings" w:hint="default"/>
+        <w:sz w:val="20"/>
+      </w:rPr>
+    </w:lvl>
+    <w:lvl w:ilvl="6" w:tentative="1">
+      <w:start w:val="1"/>
+      <w:numFmt w:val="bullet"/>
+      <w:lvlText w:val=""/>
+      <w:lvlJc w:val="left"/>
+      <w:pPr>
+        <w:tabs>
+          <w:tab w:val="num" w:pos="5040"/>
+        </w:tabs>
+        <w:ind w:left="5040" w:hanging="360"/>
+      </w:pPr>
+      <w:rPr>
+        <w:rFonts w:ascii="Wingdings" w:hAnsi="Wingdings" w:hint="default"/>
+        <w:sz w:val="20"/>
+      </w:rPr>
+    </w:lvl>
+    <w:lvl w:ilvl="7" w:tentative="1">
+      <w:start w:val="1"/>
+      <w:numFmt w:val="bullet"/>
+      <w:lvlText w:val=""/>
+      <w:lvlJc w:val="left"/>
+      <w:pPr>
+        <w:tabs>
+          <w:tab w:val="num" w:pos="5760"/>
+        </w:tabs>
+        <w:ind w:left="5760" w:hanging="360"/>
+      </w:pPr>
+      <w:rPr>
+        <w:rFonts w:ascii="Wingdings" w:hAnsi="Wingdings" w:hint="default"/>
+        <w:sz w:val="20"/>
+      </w:rPr>
+    </w:lvl>
+    <w:lvl w:ilvl="8" w:tentative="1">
+      <w:start w:val="1"/>
+      <w:numFmt w:val="bullet"/>
+      <w:lvlText w:val=""/>
+      <w:lvlJc w:val="left"/>
+      <w:pPr>
+        <w:tabs>
+          <w:tab w:val="num" w:pos="6480"/>
+        </w:tabs>
+        <w:ind w:left="6480" w:hanging="360"/>
+      </w:pPr>
+      <w:rPr>
+        <w:rFonts w:ascii="Wingdings" w:hAnsi="Wingdings" w:hint="default"/>
+        <w:sz w:val="20"/>
+      </w:rPr>
+    </w:lvl>
+  </w:abstractNum>
+  <w:abstractNum w:abstractNumId="4">
+    <w:nsid w:val="6B0C090F"/>
+    <w:multiLevelType w:val="multilevel"/>
+    <w:tmpl w:val="4882FD28"/>
+    <w:lvl w:ilvl="0">
+      <w:start w:val="1"/>
+      <w:numFmt w:val="decimal"/>
+      <w:lvlText w:val="%1."/>
+      <w:lvlJc w:val="left"/>
+      <w:pPr>
+        <w:tabs>
+          <w:tab w:val="num" w:pos="720"/>
+        </w:tabs>
+        <w:ind w:left="720" w:hanging="360"/>
+      </w:pPr>
+    </w:lvl>
+    <w:lvl w:ilvl="1" w:tentative="1">
+      <w:start w:val="1"/>
+      <w:numFmt w:val="decimal"/>
+      <w:lvlText w:val="%2."/>
+      <w:lvlJc w:val="left"/>
+      <w:pPr>
+        <w:tabs>
+          <w:tab w:val="num" w:pos="1440"/>
+        </w:tabs>
+        <w:ind w:left="1440" w:hanging="360"/>
+      </w:pPr>
+    </w:lvl>
+    <w:lvl w:ilvl="2" w:tentative="1">
+      <w:start w:val="1"/>
+      <w:numFmt w:val="decimal"/>
+      <w:lvlText w:val="%3."/>
+      <w:lvlJc w:val="left"/>
+      <w:pPr>
+        <w:tabs>
+          <w:tab w:val="num" w:pos="2160"/>
+        </w:tabs>
+        <w:ind w:left="2160" w:hanging="360"/>
+      </w:pPr>
+    </w:lvl>
+    <w:lvl w:ilvl="3" w:tentative="1">
+      <w:start w:val="1"/>
+      <w:numFmt w:val="decimal"/>
+      <w:lvlText w:val="%4."/>
+      <w:lvlJc w:val="left"/>
+      <w:pPr>
+        <w:tabs>
+          <w:tab w:val="num" w:pos="2880"/>
+        </w:tabs>
+        <w:ind w:left="2880" w:hanging="360"/>
+      </w:pPr>
+    </w:lvl>
+    <w:lvl w:ilvl="4" w:tentative="1">
+      <w:start w:val="1"/>
+      <w:numFmt w:val="decimal"/>
+      <w:lvlText w:val="%5."/>
+      <w:lvlJc w:val="left"/>
+      <w:pPr>
+        <w:tabs>
+          <w:tab w:val="num" w:pos="3600"/>
+        </w:tabs>
+        <w:ind w:left="3600" w:hanging="360"/>
+      </w:pPr>
+    </w:lvl>
+    <w:lvl w:ilvl="5" w:tentative="1">
+      <w:start w:val="1"/>
+      <w:numFmt w:val="decimal"/>
+      <w:lvlText w:val="%6."/>
+      <w:lvlJc w:val="left"/>
+      <w:pPr>
+        <w:tabs>
+          <w:tab w:val="num" w:pos="4320"/>
+        </w:tabs>
+        <w:ind w:left="4320" w:hanging="360"/>
+      </w:pPr>
+    </w:lvl>
+    <w:lvl w:ilvl="6" w:tentative="1">
+      <w:start w:val="1"/>
+      <w:numFmt w:val="decimal"/>
+      <w:lvlText w:val="%7."/>
+      <w:lvlJc w:val="left"/>
+      <w:pPr>
+        <w:tabs>
+          <w:tab w:val="num" w:pos="5040"/>
+        </w:tabs>
+        <w:ind w:left="5040" w:hanging="360"/>
+      </w:pPr>
+    </w:lvl>
+    <w:lvl w:ilvl="7" w:tentative="1">
+      <w:start w:val="1"/>
+      <w:numFmt w:val="decimal"/>
+      <w:lvlText w:val="%8."/>
+      <w:lvlJc w:val="left"/>
+      <w:pPr>
+        <w:tabs>
+          <w:tab w:val="num" w:pos="5760"/>
+        </w:tabs>
+        <w:ind w:left="5760" w:hanging="360"/>
+      </w:pPr>
+    </w:lvl>
+    <w:lvl w:ilvl="8" w:tentative="1">
+      <w:start w:val="1"/>
+      <w:numFmt w:val="decimal"/>
+      <w:lvlText w:val="%9."/>
+      <w:lvlJc w:val="left"/>
+      <w:pPr>
+        <w:tabs>
+          <w:tab w:val="num" w:pos="6480"/>
+        </w:tabs>
+        <w:ind w:left="6480" w:hanging="360"/>
+      </w:pPr>
+    </w:lvl>
+  </w:abstractNum>
+  <w:abstractNum w:abstractNumId="5">
     <w:nsid w:val="7C5B7651"/>
     <w:multiLevelType w:val="multilevel"/>
     <w:tmpl w:val="9CA4E19A"/>
@@ -1509,10 +3322,22 @@
     </w:lvl>
   </w:abstractNum>
   <w:num w:numId="1">
+    <w:abstractNumId w:val="1"/>
+  </w:num>
+  <w:num w:numId="2">
+    <w:abstractNumId w:val="5"/>
+  </w:num>
+  <w:num w:numId="3">
+    <w:abstractNumId w:val="4"/>
+  </w:num>
+  <w:num w:numId="4">
+    <w:abstractNumId w:val="2"/>
+  </w:num>
+  <w:num w:numId="5">
     <w:abstractNumId w:val="0"/>
   </w:num>
-  <w:num w:numId="2">
-    <w:abstractNumId w:val="1"/>
+  <w:num w:numId="6">
+    <w:abstractNumId w:val="3"/>
   </w:num>
 </w:numbering>
 </file>
@@ -1678,6 +3503,31 @@
     <w:qFormat/>
     <w:rsid w:val="006A70F2"/>
   </w:style>
+  <w:style w:type="paragraph" w:styleId="Ttulo2">
+    <w:name w:val="heading 2"/>
+    <w:basedOn w:val="Normal"/>
+    <w:next w:val="Normal"/>
+    <w:link w:val="Ttulo2Car"/>
+    <w:uiPriority w:val="9"/>
+    <w:semiHidden/>
+    <w:unhideWhenUsed/>
+    <w:qFormat/>
+    <w:rsid w:val="00E16D05"/>
+    <w:pPr>
+      <w:keepNext/>
+      <w:keepLines/>
+      <w:spacing w:before="200" w:after="0"/>
+      <w:outlineLvl w:val="1"/>
+    </w:pPr>
+    <w:rPr>
+      <w:rFonts w:asciiTheme="majorHAnsi" w:eastAsiaTheme="majorEastAsia" w:hAnsiTheme="majorHAnsi" w:cstheme="majorBidi"/>
+      <w:b/>
+      <w:bCs/>
+      <w:color w:val="4F81BD" w:themeColor="accent1"/>
+      <w:sz w:val="26"/>
+      <w:szCs w:val="26"/>
+    </w:rPr>
+  </w:style>
   <w:style w:type="paragraph" w:styleId="Ttulo3">
     <w:name w:val="heading 3"/>
     <w:basedOn w:val="Normal"/>
@@ -1696,6 +3546,31 @@
       <w:sz w:val="27"/>
       <w:szCs w:val="27"/>
       <w:lang w:eastAsia="es-ES"/>
+    </w:rPr>
+  </w:style>
+  <w:style w:type="paragraph" w:styleId="Ttulo4">
+    <w:name w:val="heading 4"/>
+    <w:basedOn w:val="Normal"/>
+    <w:next w:val="Normal"/>
+    <w:link w:val="Ttulo4Car"/>
+    <w:uiPriority w:val="9"/>
+    <w:semiHidden/>
+    <w:unhideWhenUsed/>
+    <w:qFormat/>
+    <w:rsid w:val="00E16D05"/>
+    <w:pPr>
+      <w:keepNext/>
+      <w:keepLines/>
+      <w:spacing w:before="200" w:after="0"/>
+      <w:outlineLvl w:val="3"/>
+    </w:pPr>
+    <w:rPr>
+      <w:rFonts w:asciiTheme="majorHAnsi" w:eastAsiaTheme="majorEastAsia" w:hAnsiTheme="majorHAnsi" w:cstheme="majorBidi"/>
+      <w:b/>
+      <w:bCs/>
+      <w:i/>
+      <w:iCs/>
+      <w:color w:val="4F81BD" w:themeColor="accent1"/>
     </w:rPr>
   </w:style>
   <w:style w:type="character" w:default="1" w:styleId="Fuentedeprrafopredeter">
@@ -1781,6 +3656,43 @@
       <w:b/>
       <w:bCs/>
     </w:rPr>
+  </w:style>
+  <w:style w:type="character" w:customStyle="1" w:styleId="Ttulo2Car">
+    <w:name w:val="Título 2 Car"/>
+    <w:basedOn w:val="Fuentedeprrafopredeter"/>
+    <w:link w:val="Ttulo2"/>
+    <w:uiPriority w:val="9"/>
+    <w:semiHidden/>
+    <w:rsid w:val="00E16D05"/>
+    <w:rPr>
+      <w:rFonts w:asciiTheme="majorHAnsi" w:eastAsiaTheme="majorEastAsia" w:hAnsiTheme="majorHAnsi" w:cstheme="majorBidi"/>
+      <w:b/>
+      <w:bCs/>
+      <w:color w:val="4F81BD" w:themeColor="accent1"/>
+      <w:sz w:val="26"/>
+      <w:szCs w:val="26"/>
+    </w:rPr>
+  </w:style>
+  <w:style w:type="character" w:customStyle="1" w:styleId="Ttulo4Car">
+    <w:name w:val="Título 4 Car"/>
+    <w:basedOn w:val="Fuentedeprrafopredeter"/>
+    <w:link w:val="Ttulo4"/>
+    <w:uiPriority w:val="9"/>
+    <w:semiHidden/>
+    <w:rsid w:val="00E16D05"/>
+    <w:rPr>
+      <w:rFonts w:asciiTheme="majorHAnsi" w:eastAsiaTheme="majorEastAsia" w:hAnsiTheme="majorHAnsi" w:cstheme="majorBidi"/>
+      <w:b/>
+      <w:bCs/>
+      <w:i/>
+      <w:iCs/>
+      <w:color w:val="4F81BD" w:themeColor="accent1"/>
+    </w:rPr>
+  </w:style>
+  <w:style w:type="character" w:customStyle="1" w:styleId="math-inline">
+    <w:name w:val="math-inline"/>
+    <w:basedOn w:val="Fuentedeprrafopredeter"/>
+    <w:rsid w:val="00E16D05"/>
   </w:style>
 </w:styles>
 </file>
